--- a/2018-2019/Lang and Lit/Practice Individual Oral Commentary/Macbeth analysis.docx
+++ b/2018-2019/Lang and Lit/Practice Individual Oral Commentary/Macbeth analysis.docx
@@ -6,714 +6,1019 @@
       <w:pPr>
         <w:spacing w:after="0" w:line="240" w:lineRule="auto"/>
         <w:rPr>
-          <w:sz w:val="24"/>
-          <w:szCs w:val="24"/>
-          <w:lang w:val="en-US"/>
-        </w:rPr>
-      </w:pPr>
-      <w:r>
-        <w:rPr>
-          <w:sz w:val="24"/>
-          <w:szCs w:val="24"/>
-          <w:lang w:val="en-US"/>
-        </w:rPr>
-        <w:t>Corrupting power of Ambition</w:t>
+          <w:rFonts w:ascii="Times New Roman" w:hAnsi="Times New Roman" w:cs="Times New Roman"/>
+          <w:sz w:val="24"/>
+          <w:szCs w:val="24"/>
+          <w:lang w:val="en-US"/>
+        </w:rPr>
+      </w:pPr>
+      <w:r>
+        <w:rPr>
+          <w:rFonts w:ascii="Times New Roman" w:hAnsi="Times New Roman" w:cs="Times New Roman"/>
+          <w:sz w:val="24"/>
+          <w:szCs w:val="24"/>
+          <w:lang w:val="en-US"/>
+        </w:rPr>
+        <w:t>Context</w:t>
       </w:r>
     </w:p>
     <w:p>
       <w:pPr>
         <w:spacing w:after="0" w:line="240" w:lineRule="auto"/>
         <w:rPr>
-          <w:sz w:val="24"/>
-          <w:szCs w:val="24"/>
-          <w:lang w:val="en-US"/>
-        </w:rPr>
-      </w:pPr>
-      <w:r>
-        <w:rPr>
+          <w:rFonts w:ascii="Times New Roman" w:hAnsi="Times New Roman" w:cs="Times New Roman"/>
+          <w:sz w:val="24"/>
+          <w:szCs w:val="24"/>
+          <w:lang w:val="en-US"/>
+        </w:rPr>
+      </w:pPr>
+      <w:r>
+        <w:rPr>
+          <w:rFonts w:ascii="Times New Roman" w:hAnsi="Times New Roman" w:cs="Times New Roman"/>
           <w:sz w:val="24"/>
           <w:szCs w:val="24"/>
           <w:lang w:val="en-US"/>
         </w:rPr>
         <w:tab/>
-        <w:t xml:space="preserve">Motif – </w:t>
-      </w:r>
-      <w:r>
-        <w:rPr>
-          <w:sz w:val="24"/>
-          <w:szCs w:val="24"/>
-          <w:lang w:val="en-US"/>
-        </w:rPr>
-        <w:t>Hallucination -&gt; supernatural warning</w:t>
-      </w:r>
-    </w:p>
-    <w:p>
-      <w:pPr>
-        <w:pStyle w:val="ListParagraph"/>
-        <w:numPr>
-          <w:ilvl w:val="0"/>
-          <w:numId w:val="1"/>
-        </w:numPr>
+      </w:r>
+      <w:proofErr w:type="spellStart"/>
+      <w:r>
+        <w:rPr>
+          <w:rFonts w:ascii="Times New Roman" w:hAnsi="Times New Roman" w:cs="Times New Roman"/>
+          <w:sz w:val="24"/>
+          <w:szCs w:val="24"/>
+          <w:lang w:val="en-US"/>
+        </w:rPr>
+        <w:t>Thre</w:t>
+      </w:r>
+      <w:proofErr w:type="spellEnd"/>
+      <w:r>
+        <w:rPr>
+          <w:rFonts w:ascii="Times New Roman" w:hAnsi="Times New Roman" w:cs="Times New Roman"/>
+          <w:sz w:val="24"/>
+          <w:szCs w:val="24"/>
+          <w:lang w:val="en-US"/>
+        </w:rPr>
+        <w:t xml:space="preserve"> witches told Macbeth that he will become king</w:t>
+      </w:r>
+    </w:p>
+    <w:p>
+      <w:pPr>
         <w:spacing w:after="0" w:line="240" w:lineRule="auto"/>
         <w:rPr>
-          <w:sz w:val="24"/>
-          <w:szCs w:val="24"/>
-          <w:lang w:val="en-US"/>
-        </w:rPr>
-      </w:pPr>
-      <w:r>
-        <w:rPr>
-          <w:sz w:val="24"/>
-          <w:szCs w:val="24"/>
-          <w:lang w:val="en-US"/>
-        </w:rPr>
-        <w:t>Sees a dagger (motif) which symbolize consequence of sin</w:t>
-      </w:r>
-    </w:p>
-    <w:p>
-      <w:pPr>
-        <w:pStyle w:val="ListParagraph"/>
-        <w:numPr>
-          <w:ilvl w:val="0"/>
-          <w:numId w:val="1"/>
-        </w:numPr>
+          <w:rFonts w:ascii="Times New Roman" w:hAnsi="Times New Roman" w:cs="Times New Roman"/>
+          <w:sz w:val="24"/>
+          <w:szCs w:val="24"/>
+          <w:lang w:val="en-US"/>
+        </w:rPr>
+      </w:pPr>
+      <w:r>
+        <w:rPr>
+          <w:rFonts w:ascii="Times New Roman" w:hAnsi="Times New Roman" w:cs="Times New Roman"/>
+          <w:sz w:val="24"/>
+          <w:szCs w:val="24"/>
+          <w:lang w:val="en-US"/>
+        </w:rPr>
+        <w:tab/>
+        <w:t>Lady Macbeth persuaded Macbeth to murder Duncan when he visits their house</w:t>
+      </w:r>
+    </w:p>
+    <w:p>
+      <w:pPr>
         <w:spacing w:after="0" w:line="240" w:lineRule="auto"/>
-        <w:rPr>
-          <w:sz w:val="24"/>
-          <w:szCs w:val="24"/>
-          <w:lang w:val="en-US"/>
-        </w:rPr>
-      </w:pPr>
-      <w:r>
-        <w:rPr>
-          <w:sz w:val="24"/>
-          <w:szCs w:val="24"/>
-          <w:lang w:val="en-US"/>
-        </w:rPr>
-        <w:t>Show process of ambition’s corrupting power develop in Macbeth</w:t>
-      </w:r>
-    </w:p>
-    <w:p>
-      <w:pPr>
-        <w:pStyle w:val="ListParagraph"/>
-        <w:numPr>
-          <w:ilvl w:val="0"/>
-          <w:numId w:val="1"/>
-        </w:numPr>
-        <w:spacing w:after="0" w:line="240" w:lineRule="auto"/>
-        <w:rPr>
-          <w:sz w:val="24"/>
-          <w:szCs w:val="24"/>
-          <w:lang w:val="en-US"/>
-        </w:rPr>
-      </w:pPr>
-      <w:r>
-        <w:rPr>
-          <w:sz w:val="24"/>
-          <w:szCs w:val="24"/>
-          <w:lang w:val="en-US"/>
-        </w:rPr>
-        <w:t>Repeated “I see thee…”</w:t>
-      </w:r>
-    </w:p>
-    <w:p>
-      <w:pPr>
-        <w:pStyle w:val="ListParagraph"/>
-        <w:numPr>
-          <w:ilvl w:val="1"/>
-          <w:numId w:val="1"/>
-        </w:numPr>
-        <w:spacing w:after="0" w:line="240" w:lineRule="auto"/>
-        <w:rPr>
-          <w:sz w:val="24"/>
-          <w:szCs w:val="24"/>
-          <w:lang w:val="en-US"/>
-        </w:rPr>
-      </w:pPr>
-      <w:r>
-        <w:rPr>
-          <w:sz w:val="24"/>
-          <w:szCs w:val="24"/>
-          <w:lang w:val="en-US"/>
-        </w:rPr>
-        <w:t>1, Question consequence (diction)</w:t>
-      </w:r>
-    </w:p>
-    <w:p>
-      <w:pPr>
-        <w:pStyle w:val="ListParagraph"/>
-        <w:numPr>
-          <w:ilvl w:val="1"/>
-          <w:numId w:val="1"/>
-        </w:numPr>
-        <w:spacing w:after="0" w:line="240" w:lineRule="auto"/>
-        <w:rPr>
-          <w:sz w:val="24"/>
-          <w:szCs w:val="24"/>
-          <w:lang w:val="en-US"/>
-        </w:rPr>
-      </w:pPr>
-      <w:r>
-        <w:rPr>
-          <w:sz w:val="24"/>
-          <w:szCs w:val="24"/>
-          <w:lang w:val="en-US"/>
-        </w:rPr>
-        <w:t>2, Conn</w:t>
-      </w:r>
-      <w:r>
-        <w:rPr>
-          <w:sz w:val="24"/>
-          <w:szCs w:val="24"/>
-          <w:lang w:val="en-US"/>
-        </w:rPr>
-        <w:t>otation on instrument -&gt; dagger; disregard warning</w:t>
-      </w:r>
-    </w:p>
-    <w:p>
-      <w:pPr>
-        <w:pStyle w:val="ListParagraph"/>
-        <w:numPr>
-          <w:ilvl w:val="1"/>
-          <w:numId w:val="1"/>
-        </w:numPr>
-        <w:spacing w:after="0" w:line="240" w:lineRule="auto"/>
-        <w:rPr>
-          <w:sz w:val="24"/>
-          <w:szCs w:val="24"/>
-          <w:lang w:val="en-US"/>
-        </w:rPr>
-      </w:pPr>
-      <w:r>
-        <w:rPr>
-          <w:sz w:val="24"/>
-          <w:szCs w:val="24"/>
-          <w:lang w:val="en-US"/>
-        </w:rPr>
-        <w:t xml:space="preserve">3, see dagger with blood (imagery) -&gt; </w:t>
-      </w:r>
-      <w:r>
-        <w:rPr>
-          <w:sz w:val="24"/>
-          <w:szCs w:val="24"/>
-          <w:lang w:val="en-US"/>
-        </w:rPr>
-        <w:t>action and warning</w:t>
-      </w:r>
-    </w:p>
-    <w:p>
-      <w:pPr>
-        <w:pStyle w:val="ListParagraph"/>
-        <w:numPr>
-          <w:ilvl w:val="2"/>
-          <w:numId w:val="1"/>
-        </w:numPr>
-        <w:spacing w:after="0" w:line="240" w:lineRule="auto"/>
-        <w:rPr>
-          <w:sz w:val="24"/>
-          <w:szCs w:val="24"/>
-          <w:lang w:val="en-US"/>
-        </w:rPr>
-      </w:pPr>
-      <w:r>
-        <w:rPr>
-          <w:sz w:val="24"/>
-          <w:szCs w:val="24"/>
-          <w:lang w:val="en-US"/>
-        </w:rPr>
-        <w:t>Foreshadow same will happen to Macbeth since it is warning</w:t>
-      </w:r>
-    </w:p>
-    <w:p>
-      <w:pPr>
-        <w:spacing w:after="0" w:line="240" w:lineRule="auto"/>
-        <w:ind w:left="720"/>
-        <w:rPr>
-          <w:sz w:val="24"/>
-          <w:szCs w:val="24"/>
-          <w:lang w:val="en-US"/>
-        </w:rPr>
-      </w:pPr>
-      <w:r>
-        <w:rPr>
-          <w:sz w:val="24"/>
-          <w:szCs w:val="24"/>
-          <w:lang w:val="en-US"/>
-        </w:rPr>
-        <w:t>Juxtaposition</w:t>
-      </w:r>
-    </w:p>
-    <w:p>
-      <w:pPr>
-        <w:pStyle w:val="ListParagraph"/>
-        <w:numPr>
-          <w:ilvl w:val="0"/>
-          <w:numId w:val="1"/>
-        </w:numPr>
-        <w:spacing w:after="0" w:line="240" w:lineRule="auto"/>
-        <w:rPr>
-          <w:sz w:val="24"/>
-          <w:szCs w:val="24"/>
-          <w:lang w:val="en-US"/>
-        </w:rPr>
-      </w:pPr>
-      <w:r>
-        <w:rPr>
-          <w:sz w:val="24"/>
-          <w:szCs w:val="24"/>
-          <w:lang w:val="en-US"/>
-        </w:rPr>
-        <w:t>Wolf – connotation for loyalty juxtapose with Tarquin, allusion for betrayal</w:t>
-      </w:r>
-    </w:p>
-    <w:p>
-      <w:pPr>
-        <w:pStyle w:val="ListParagraph"/>
-        <w:numPr>
-          <w:ilvl w:val="1"/>
-          <w:numId w:val="1"/>
-        </w:numPr>
-        <w:spacing w:after="0" w:line="240" w:lineRule="auto"/>
-        <w:rPr>
-          <w:sz w:val="24"/>
-          <w:szCs w:val="24"/>
-          <w:lang w:val="en-US"/>
-        </w:rPr>
-      </w:pPr>
-      <w:r>
-        <w:rPr>
-          <w:sz w:val="24"/>
-          <w:szCs w:val="24"/>
-          <w:lang w:val="en-US"/>
-        </w:rPr>
-        <w:t>Macbeth’s loyalty is being corrupted by ambition</w:t>
-      </w:r>
-    </w:p>
-    <w:p>
-      <w:pPr>
-        <w:pStyle w:val="ListParagraph"/>
-        <w:numPr>
-          <w:ilvl w:val="0"/>
-          <w:numId w:val="1"/>
-        </w:numPr>
-        <w:spacing w:after="0" w:line="240" w:lineRule="auto"/>
-        <w:rPr>
-          <w:sz w:val="24"/>
-          <w:szCs w:val="24"/>
-          <w:lang w:val="en-US"/>
-        </w:rPr>
-      </w:pPr>
-      <w:r>
-        <w:rPr>
-          <w:sz w:val="24"/>
-          <w:szCs w:val="24"/>
-          <w:lang w:val="en-US"/>
-        </w:rPr>
-        <w:t>Oxymor</w:t>
-      </w:r>
-      <w:r>
-        <w:rPr>
-          <w:sz w:val="24"/>
-          <w:szCs w:val="24"/>
-          <w:lang w:val="en-US"/>
-        </w:rPr>
-        <w:t xml:space="preserve">on -&gt; </w:t>
-      </w:r>
-      <w:r>
-        <w:rPr>
-          <w:sz w:val="24"/>
-          <w:szCs w:val="24"/>
-          <w:lang w:val="en-US"/>
-        </w:rPr>
-        <w:t>I threat he live, heaven or to hell -&gt; ambition opposite nature to loyalty</w:t>
-      </w:r>
-    </w:p>
-    <w:p>
-      <w:pPr>
-        <w:spacing w:after="0" w:line="240" w:lineRule="auto"/>
-        <w:rPr>
-          <w:sz w:val="24"/>
-          <w:szCs w:val="24"/>
-          <w:lang w:val="en-US"/>
-        </w:rPr>
-      </w:pPr>
-      <w:r>
-        <w:rPr>
-          <w:sz w:val="24"/>
-          <w:szCs w:val="24"/>
-          <w:lang w:val="en-US"/>
-        </w:rPr>
-        <w:t>Power can be used for good and bad</w:t>
-      </w:r>
-    </w:p>
-    <w:p>
-      <w:pPr>
-        <w:spacing w:after="0" w:line="240" w:lineRule="auto"/>
-        <w:rPr>
-          <w:sz w:val="24"/>
-          <w:szCs w:val="24"/>
-          <w:lang w:val="en-US"/>
-        </w:rPr>
-      </w:pPr>
-      <w:r>
-        <w:rPr>
-          <w:sz w:val="24"/>
-          <w:szCs w:val="24"/>
-          <w:lang w:val="en-US"/>
-        </w:rPr>
-        <w:tab/>
-        <w:t>Juxtaposition of the supernatural -&gt; hallucination and witchcraft</w:t>
-      </w:r>
-    </w:p>
-    <w:p>
-      <w:pPr>
-        <w:pStyle w:val="ListParagraph"/>
-        <w:numPr>
-          <w:ilvl w:val="0"/>
-          <w:numId w:val="1"/>
-        </w:numPr>
-        <w:spacing w:after="0" w:line="240" w:lineRule="auto"/>
-        <w:rPr>
-          <w:sz w:val="24"/>
-          <w:szCs w:val="24"/>
-          <w:lang w:val="en-US"/>
-        </w:rPr>
-      </w:pPr>
-      <w:r>
-        <w:rPr>
-          <w:sz w:val="24"/>
-          <w:szCs w:val="24"/>
-          <w:lang w:val="en-US"/>
-        </w:rPr>
-        <w:t xml:space="preserve">Hallucination used for warning while witchcraft </w:t>
-      </w:r>
-      <w:r>
-        <w:rPr>
-          <w:sz w:val="24"/>
-          <w:szCs w:val="24"/>
-          <w:lang w:val="en-US"/>
-        </w:rPr>
-        <w:t>motivates killing</w:t>
-      </w:r>
-    </w:p>
-    <w:p>
-      <w:pPr>
-        <w:pStyle w:val="ListParagraph"/>
-        <w:numPr>
-          <w:ilvl w:val="0"/>
-          <w:numId w:val="1"/>
-        </w:numPr>
-        <w:spacing w:after="0" w:line="240" w:lineRule="auto"/>
-        <w:rPr>
-          <w:sz w:val="24"/>
-          <w:szCs w:val="24"/>
-          <w:lang w:val="en-US"/>
-        </w:rPr>
-      </w:pPr>
-      <w:r>
-        <w:rPr>
-          <w:sz w:val="24"/>
-          <w:szCs w:val="24"/>
-          <w:lang w:val="en-US"/>
-        </w:rPr>
-        <w:t>Power of supernatural used both ways</w:t>
-      </w:r>
-    </w:p>
-    <w:p>
-      <w:pPr>
-        <w:spacing w:after="0" w:line="240" w:lineRule="auto"/>
-        <w:rPr>
-          <w:sz w:val="24"/>
-          <w:szCs w:val="24"/>
-          <w:lang w:val="en-US"/>
-        </w:rPr>
-      </w:pPr>
-      <w:r>
-        <w:rPr>
-          <w:sz w:val="24"/>
-          <w:szCs w:val="24"/>
-          <w:lang w:val="en-US"/>
-        </w:rPr>
-        <w:tab/>
-        <w:t>Motif – Blood and violence</w:t>
-      </w:r>
-    </w:p>
-    <w:p>
-      <w:pPr>
-        <w:pStyle w:val="ListParagraph"/>
-        <w:numPr>
-          <w:ilvl w:val="0"/>
-          <w:numId w:val="2"/>
-        </w:numPr>
-        <w:spacing w:after="0" w:line="240" w:lineRule="auto"/>
-        <w:rPr>
-          <w:sz w:val="24"/>
-          <w:szCs w:val="24"/>
-          <w:lang w:val="en-US"/>
-        </w:rPr>
-      </w:pPr>
-      <w:r>
-        <w:rPr>
-          <w:sz w:val="24"/>
-          <w:szCs w:val="24"/>
-          <w:lang w:val="en-US"/>
-        </w:rPr>
-        <w:t>First when Macbeth kill Thane of Cawdor –&gt; Power used for good</w:t>
-      </w:r>
-    </w:p>
-    <w:p>
-      <w:pPr>
-        <w:pStyle w:val="ListParagraph"/>
-        <w:numPr>
-          <w:ilvl w:val="0"/>
-          <w:numId w:val="2"/>
-        </w:numPr>
-        <w:spacing w:after="0" w:line="240" w:lineRule="auto"/>
-        <w:rPr>
-          <w:sz w:val="24"/>
-          <w:szCs w:val="24"/>
-          <w:lang w:val="en-US"/>
-        </w:rPr>
-      </w:pPr>
-      <w:r>
-        <w:rPr>
-          <w:sz w:val="24"/>
-          <w:szCs w:val="24"/>
-          <w:lang w:val="en-US"/>
-        </w:rPr>
-        <w:t>Blood Imagery -&gt; kill Duncan, power used for bad</w:t>
-      </w:r>
-    </w:p>
-    <w:p>
-      <w:pPr>
-        <w:spacing w:after="0" w:line="240" w:lineRule="auto"/>
-        <w:rPr>
-          <w:sz w:val="24"/>
-          <w:szCs w:val="24"/>
-          <w:lang w:val="en-US"/>
-        </w:rPr>
-      </w:pPr>
-      <w:r>
-        <w:rPr>
-          <w:sz w:val="24"/>
-          <w:szCs w:val="24"/>
-          <w:lang w:val="en-US"/>
-        </w:rPr>
-        <w:t>Develop Macbeth Character</w:t>
-      </w:r>
-    </w:p>
-    <w:p>
-      <w:pPr>
-        <w:spacing w:after="0" w:line="240" w:lineRule="auto"/>
-        <w:rPr>
-          <w:sz w:val="24"/>
-          <w:szCs w:val="24"/>
-          <w:lang w:val="en-US"/>
-        </w:rPr>
-      </w:pPr>
-      <w:r>
-        <w:rPr>
-          <w:sz w:val="24"/>
-          <w:szCs w:val="24"/>
-          <w:lang w:val="en-US"/>
-        </w:rPr>
-        <w:tab/>
-        <w:t xml:space="preserve">Equivocation – </w:t>
-      </w:r>
-      <w:r>
-        <w:rPr>
-          <w:sz w:val="24"/>
-          <w:szCs w:val="24"/>
-          <w:lang w:val="en-US"/>
-        </w:rPr>
-        <w:t>&gt; avoid thinking that he is going to kill Duncan</w:t>
-      </w:r>
-    </w:p>
-    <w:p>
-      <w:pPr>
-        <w:pStyle w:val="ListParagraph"/>
-        <w:numPr>
-          <w:ilvl w:val="0"/>
-          <w:numId w:val="1"/>
-        </w:numPr>
-        <w:spacing w:after="0" w:line="240" w:lineRule="auto"/>
-        <w:rPr>
-          <w:sz w:val="24"/>
-          <w:szCs w:val="24"/>
-          <w:lang w:val="en-US"/>
-        </w:rPr>
-      </w:pPr>
-      <w:r>
-        <w:rPr>
-          <w:sz w:val="24"/>
-          <w:szCs w:val="24"/>
-          <w:lang w:val="en-US"/>
-        </w:rPr>
-        <w:t>Shows Macbeth not completely evil, have goodness in his heart</w:t>
-      </w:r>
-    </w:p>
-    <w:p>
-      <w:pPr>
-        <w:pStyle w:val="ListParagraph"/>
-        <w:numPr>
-          <w:ilvl w:val="0"/>
-          <w:numId w:val="1"/>
-        </w:numPr>
-        <w:spacing w:after="0" w:line="240" w:lineRule="auto"/>
-        <w:rPr>
-          <w:sz w:val="24"/>
-          <w:szCs w:val="24"/>
-          <w:lang w:val="en-US"/>
-        </w:rPr>
-      </w:pPr>
-      <w:r>
-        <w:rPr>
-          <w:sz w:val="24"/>
-          <w:szCs w:val="24"/>
-          <w:lang w:val="en-US"/>
-        </w:rPr>
-        <w:t>Contrasts with previous state of completely loyal</w:t>
-      </w:r>
-    </w:p>
-    <w:p>
-      <w:pPr>
-        <w:spacing w:after="0" w:line="240" w:lineRule="auto"/>
-        <w:ind w:left="720"/>
-        <w:rPr>
-          <w:sz w:val="24"/>
-          <w:szCs w:val="24"/>
-          <w:lang w:val="en-US"/>
-        </w:rPr>
-      </w:pPr>
-      <w:r>
-        <w:rPr>
-          <w:sz w:val="24"/>
-          <w:szCs w:val="24"/>
-          <w:lang w:val="en-US"/>
-        </w:rPr>
-        <w:t>Motif – Bell -&gt; motivation for killing</w:t>
-      </w:r>
-    </w:p>
-    <w:p>
-      <w:pPr>
-        <w:pStyle w:val="ListParagraph"/>
-        <w:numPr>
-          <w:ilvl w:val="0"/>
-          <w:numId w:val="1"/>
-        </w:numPr>
-        <w:spacing w:after="0" w:line="240" w:lineRule="auto"/>
-        <w:rPr>
-          <w:sz w:val="24"/>
-          <w:szCs w:val="24"/>
-          <w:lang w:val="en-US"/>
-        </w:rPr>
-      </w:pPr>
-      <w:r>
-        <w:rPr>
-          <w:sz w:val="24"/>
-          <w:szCs w:val="24"/>
-          <w:lang w:val="en-US"/>
-        </w:rPr>
-        <w:t>Lady Macbeth strike the bell -&gt; motivated by lady Macbeth</w:t>
-      </w:r>
-    </w:p>
-    <w:p>
-      <w:pPr>
-        <w:pStyle w:val="ListParagraph"/>
-        <w:numPr>
-          <w:ilvl w:val="1"/>
-          <w:numId w:val="1"/>
-        </w:numPr>
-        <w:spacing w:after="0" w:line="240" w:lineRule="auto"/>
-        <w:rPr>
-          <w:sz w:val="24"/>
-          <w:szCs w:val="24"/>
-          <w:lang w:val="en-US"/>
-        </w:rPr>
-      </w:pPr>
-      <w:r>
-        <w:rPr>
-          <w:sz w:val="24"/>
-          <w:szCs w:val="24"/>
-          <w:lang w:val="en-US"/>
-        </w:rPr>
-        <w:t>Easily influenced by other people</w:t>
-      </w:r>
-    </w:p>
-    <w:p>
-      <w:pPr>
-        <w:pStyle w:val="ListParagraph"/>
-        <w:numPr>
-          <w:ilvl w:val="1"/>
-          <w:numId w:val="1"/>
-        </w:numPr>
-        <w:spacing w:after="0" w:line="240" w:lineRule="auto"/>
-        <w:rPr>
-          <w:sz w:val="24"/>
-          <w:szCs w:val="24"/>
-          <w:lang w:val="en-US"/>
-        </w:rPr>
-      </w:pPr>
-      <w:r>
-        <w:rPr>
-          <w:sz w:val="24"/>
-          <w:szCs w:val="24"/>
-          <w:lang w:val="en-US"/>
-        </w:rPr>
-        <w:t>Later used to evoke Lady Macbeth’s guilt as she motivated the kill</w:t>
-      </w:r>
-      <w:r>
-        <w:rPr>
-          <w:sz w:val="24"/>
-          <w:szCs w:val="24"/>
-          <w:lang w:val="en-US"/>
-        </w:rPr>
-        <w:t xml:space="preserve"> </w:t>
-      </w:r>
-    </w:p>
-    <w:p>
-      <w:pPr>
-        <w:rPr>
-          <w:sz w:val="24"/>
-          <w:szCs w:val="24"/>
-          <w:lang w:val="en-US"/>
-        </w:rPr>
-      </w:pPr>
-      <w:r>
-        <w:rPr>
-          <w:sz w:val="24"/>
-          <w:szCs w:val="24"/>
-          <w:lang w:val="en-US"/>
-        </w:rPr>
-        <w:tab/>
-      </w:r>
-    </w:p>
-    <w:p>
-      <w:pPr>
-        <w:rPr>
-          <w:sz w:val="24"/>
-          <w:szCs w:val="24"/>
-          <w:lang w:val="en-US"/>
-        </w:rPr>
-      </w:pPr>
-      <w:r>
-        <w:rPr>
-          <w:sz w:val="24"/>
-          <w:szCs w:val="24"/>
-          <w:lang w:val="en-US"/>
-        </w:rPr>
-        <w:tab/>
-      </w:r>
-      <w:r>
-        <w:rPr>
-          <w:sz w:val="24"/>
-          <w:szCs w:val="24"/>
-          <w:lang w:val="en-US"/>
-        </w:rPr>
-        <w:tab/>
+        <w:ind w:firstLine="720"/>
+        <w:rPr>
+          <w:rFonts w:ascii="Times New Roman" w:hAnsi="Times New Roman" w:cs="Times New Roman"/>
+          <w:sz w:val="24"/>
+          <w:szCs w:val="24"/>
+          <w:lang w:val="en-US"/>
+        </w:rPr>
+      </w:pPr>
+      <w:r>
+        <w:rPr>
+          <w:rFonts w:ascii="Times New Roman" w:hAnsi="Times New Roman" w:cs="Times New Roman"/>
+          <w:sz w:val="24"/>
+          <w:szCs w:val="24"/>
+          <w:lang w:val="en-US"/>
+        </w:rPr>
+        <w:t>Banquo fears that Macbeth will be overly affected by prophecies of the witches, and warns him</w:t>
       </w:r>
       <w:bookmarkStart w:id="0" w:name="_GoBack"/>
       <w:bookmarkEnd w:id="0"/>
+    </w:p>
+    <w:p>
+      <w:pPr>
+        <w:spacing w:after="0" w:line="240" w:lineRule="auto"/>
+        <w:rPr>
+          <w:rFonts w:ascii="Times New Roman" w:hAnsi="Times New Roman" w:cs="Times New Roman"/>
+          <w:sz w:val="24"/>
+          <w:szCs w:val="24"/>
+          <w:lang w:val="en-US"/>
+        </w:rPr>
+      </w:pPr>
+      <w:r>
+        <w:rPr>
+          <w:rFonts w:ascii="Times New Roman" w:hAnsi="Times New Roman" w:cs="Times New Roman"/>
+          <w:sz w:val="24"/>
+          <w:szCs w:val="24"/>
+          <w:lang w:val="en-US"/>
+        </w:rPr>
+        <w:t>Summary</w:t>
+      </w:r>
+    </w:p>
+    <w:p>
+      <w:pPr>
+        <w:spacing w:after="0" w:line="240" w:lineRule="auto"/>
+        <w:rPr>
+          <w:rFonts w:ascii="Times New Roman" w:hAnsi="Times New Roman" w:cs="Times New Roman"/>
+          <w:sz w:val="24"/>
+          <w:szCs w:val="24"/>
+          <w:lang w:val="en-US"/>
+        </w:rPr>
+      </w:pPr>
+      <w:r>
+        <w:rPr>
+          <w:rFonts w:ascii="Times New Roman" w:hAnsi="Times New Roman" w:cs="Times New Roman"/>
+          <w:sz w:val="24"/>
+          <w:szCs w:val="24"/>
+          <w:lang w:val="en-US"/>
+        </w:rPr>
+        <w:tab/>
+        <w:t xml:space="preserve">Right before going to murder Duncan, Macbeth hallucinates and sees a dagger </w:t>
+      </w:r>
+    </w:p>
+    <w:p>
+      <w:pPr>
+        <w:spacing w:after="0" w:line="240" w:lineRule="auto"/>
+        <w:rPr>
+          <w:rFonts w:ascii="Times New Roman" w:hAnsi="Times New Roman" w:cs="Times New Roman"/>
+          <w:sz w:val="24"/>
+          <w:szCs w:val="24"/>
+          <w:lang w:val="en-US"/>
+        </w:rPr>
+      </w:pPr>
+      <w:r>
+        <w:rPr>
+          <w:rFonts w:ascii="Times New Roman" w:hAnsi="Times New Roman" w:cs="Times New Roman"/>
+          <w:sz w:val="24"/>
+          <w:szCs w:val="24"/>
+          <w:lang w:val="en-US"/>
+        </w:rPr>
+        <w:tab/>
+        <w:t>Tries to grab it in the beginning, and dagger becomes covered in blood during his soliloquy</w:t>
+      </w:r>
+    </w:p>
+    <w:p>
+      <w:pPr>
+        <w:spacing w:after="0" w:line="240" w:lineRule="auto"/>
+        <w:rPr>
+          <w:rFonts w:ascii="Times New Roman" w:hAnsi="Times New Roman" w:cs="Times New Roman"/>
+          <w:sz w:val="24"/>
+          <w:szCs w:val="24"/>
+          <w:lang w:val="en-US"/>
+        </w:rPr>
+      </w:pPr>
+      <w:r>
+        <w:rPr>
+          <w:rFonts w:ascii="Times New Roman" w:hAnsi="Times New Roman" w:cs="Times New Roman"/>
+          <w:sz w:val="24"/>
+          <w:szCs w:val="24"/>
+          <w:lang w:val="en-US"/>
+        </w:rPr>
+        <w:tab/>
+      </w:r>
+      <w:proofErr w:type="spellStart"/>
+      <w:r>
+        <w:rPr>
+          <w:rFonts w:ascii="Times New Roman" w:hAnsi="Times New Roman" w:cs="Times New Roman"/>
+          <w:sz w:val="24"/>
+          <w:szCs w:val="24"/>
+          <w:lang w:val="en-US"/>
+        </w:rPr>
+        <w:t>Persues</w:t>
+      </w:r>
+      <w:proofErr w:type="spellEnd"/>
+      <w:r>
+        <w:rPr>
+          <w:rFonts w:ascii="Times New Roman" w:hAnsi="Times New Roman" w:cs="Times New Roman"/>
+          <w:sz w:val="24"/>
+          <w:szCs w:val="24"/>
+          <w:lang w:val="en-US"/>
+        </w:rPr>
+        <w:t xml:space="preserve"> to murder Duncan after hears signal from lady Macbeth, the bell</w:t>
+      </w:r>
+    </w:p>
+    <w:p>
+      <w:pPr>
+        <w:spacing w:after="0" w:line="240" w:lineRule="auto"/>
+        <w:rPr>
+          <w:rFonts w:ascii="Times New Roman" w:hAnsi="Times New Roman" w:cs="Times New Roman"/>
+          <w:sz w:val="24"/>
+          <w:szCs w:val="24"/>
+          <w:lang w:val="en-US"/>
+        </w:rPr>
+      </w:pPr>
+      <w:r>
+        <w:rPr>
+          <w:rFonts w:ascii="Times New Roman" w:hAnsi="Times New Roman" w:cs="Times New Roman"/>
+          <w:sz w:val="24"/>
+          <w:szCs w:val="24"/>
+          <w:lang w:val="en-US"/>
+        </w:rPr>
+        <w:t>After</w:t>
+      </w:r>
+    </w:p>
+    <w:p>
+      <w:pPr>
+        <w:spacing w:after="0" w:line="240" w:lineRule="auto"/>
+        <w:rPr>
+          <w:rFonts w:ascii="Times New Roman" w:hAnsi="Times New Roman" w:cs="Times New Roman"/>
+          <w:sz w:val="24"/>
+          <w:szCs w:val="24"/>
+          <w:lang w:val="en-US"/>
+        </w:rPr>
+      </w:pPr>
+      <w:r>
+        <w:rPr>
+          <w:rFonts w:ascii="Times New Roman" w:hAnsi="Times New Roman" w:cs="Times New Roman"/>
+          <w:sz w:val="24"/>
+          <w:szCs w:val="24"/>
+          <w:lang w:val="en-US"/>
+        </w:rPr>
+        <w:tab/>
+        <w:t>Macbeth killed Duncan, but is troubled with fear of consequence, meets Lady Macbeth</w:t>
+      </w:r>
+    </w:p>
+    <w:p>
+      <w:pPr>
+        <w:spacing w:after="0"/>
+        <w:rPr>
+          <w:rFonts w:ascii="Times New Roman" w:hAnsi="Times New Roman" w:cs="Times New Roman"/>
+          <w:sz w:val="24"/>
+          <w:szCs w:val="24"/>
+          <w:lang w:val="en-US"/>
+        </w:rPr>
+      </w:pPr>
+      <w:r>
+        <w:rPr>
+          <w:rFonts w:ascii="Times New Roman" w:hAnsi="Times New Roman" w:cs="Times New Roman"/>
+          <w:sz w:val="24"/>
+          <w:szCs w:val="24"/>
+          <w:lang w:val="en-US"/>
+        </w:rPr>
+        <w:t>Corrupting Power of Ambition</w:t>
+      </w:r>
+    </w:p>
+    <w:p>
+      <w:pPr>
+        <w:pStyle w:val="ListParagraph"/>
+        <w:numPr>
+          <w:ilvl w:val="0"/>
+          <w:numId w:val="3"/>
+        </w:numPr>
+        <w:spacing w:after="0"/>
+        <w:rPr>
+          <w:rFonts w:ascii="Times New Roman" w:hAnsi="Times New Roman" w:cs="Times New Roman"/>
+          <w:sz w:val="24"/>
+          <w:szCs w:val="24"/>
+          <w:lang w:val="en-US"/>
+        </w:rPr>
+      </w:pPr>
+      <w:r>
+        <w:rPr>
+          <w:rFonts w:ascii="Times New Roman" w:hAnsi="Times New Roman" w:cs="Times New Roman"/>
+          <w:sz w:val="24"/>
+          <w:szCs w:val="24"/>
+          <w:lang w:val="en-US"/>
+        </w:rPr>
+        <w:t>Corrupting nature cause one to loose saneness</w:t>
+      </w:r>
+    </w:p>
+    <w:p>
+      <w:pPr>
+        <w:pStyle w:val="ListParagraph"/>
+        <w:numPr>
+          <w:ilvl w:val="1"/>
+          <w:numId w:val="3"/>
+        </w:numPr>
+        <w:spacing w:after="0"/>
+        <w:rPr>
+          <w:rFonts w:ascii="Times New Roman" w:hAnsi="Times New Roman" w:cs="Times New Roman"/>
+          <w:sz w:val="24"/>
+          <w:szCs w:val="24"/>
+          <w:lang w:val="en-US"/>
+        </w:rPr>
+      </w:pPr>
+      <w:r>
+        <w:rPr>
+          <w:rFonts w:ascii="Times New Roman" w:hAnsi="Times New Roman" w:cs="Times New Roman"/>
+          <w:sz w:val="24"/>
+          <w:szCs w:val="24"/>
+          <w:lang w:val="en-US"/>
+        </w:rPr>
+        <w:t>Motif – Hallucination -&gt; supernatural warning</w:t>
+      </w:r>
+    </w:p>
+    <w:p>
+      <w:pPr>
+        <w:pStyle w:val="ListParagraph"/>
+        <w:numPr>
+          <w:ilvl w:val="1"/>
+          <w:numId w:val="3"/>
+        </w:numPr>
+        <w:spacing w:after="0"/>
+        <w:rPr>
+          <w:rFonts w:ascii="Times New Roman" w:hAnsi="Times New Roman" w:cs="Times New Roman"/>
+          <w:sz w:val="24"/>
+          <w:szCs w:val="24"/>
+          <w:lang w:val="en-US"/>
+        </w:rPr>
+      </w:pPr>
+      <w:r>
+        <w:rPr>
+          <w:rFonts w:ascii="Times New Roman" w:hAnsi="Times New Roman" w:cs="Times New Roman"/>
+          <w:sz w:val="24"/>
+          <w:szCs w:val="24"/>
+          <w:lang w:val="en-US"/>
+        </w:rPr>
+        <w:t>Sees a dagger (motif) which symbolizes the consequence of killing Duncan</w:t>
+      </w:r>
+    </w:p>
+    <w:p>
+      <w:pPr>
+        <w:pStyle w:val="ListParagraph"/>
+        <w:numPr>
+          <w:ilvl w:val="1"/>
+          <w:numId w:val="3"/>
+        </w:numPr>
+        <w:spacing w:after="0"/>
+        <w:rPr>
+          <w:rFonts w:ascii="Times New Roman" w:hAnsi="Times New Roman" w:cs="Times New Roman"/>
+          <w:sz w:val="24"/>
+          <w:szCs w:val="24"/>
+          <w:lang w:val="en-US"/>
+        </w:rPr>
+      </w:pPr>
+      <w:r>
+        <w:rPr>
+          <w:rFonts w:ascii="Times New Roman" w:hAnsi="Times New Roman" w:cs="Times New Roman"/>
+          <w:sz w:val="24"/>
+          <w:szCs w:val="24"/>
+          <w:lang w:val="en-US"/>
+        </w:rPr>
+        <w:t>Dagger is a supernatural warning given to Macbeth</w:t>
+      </w:r>
+    </w:p>
+    <w:p>
+      <w:pPr>
+        <w:pStyle w:val="ListParagraph"/>
+        <w:numPr>
+          <w:ilvl w:val="1"/>
+          <w:numId w:val="3"/>
+        </w:numPr>
+        <w:spacing w:after="0"/>
+        <w:rPr>
+          <w:rFonts w:ascii="Times New Roman" w:hAnsi="Times New Roman" w:cs="Times New Roman"/>
+          <w:sz w:val="24"/>
+          <w:szCs w:val="24"/>
+          <w:lang w:val="en-US"/>
+        </w:rPr>
+      </w:pPr>
+      <w:r>
+        <w:rPr>
+          <w:rFonts w:ascii="Times New Roman" w:hAnsi="Times New Roman" w:cs="Times New Roman"/>
+          <w:sz w:val="24"/>
+          <w:szCs w:val="24"/>
+          <w:lang w:val="en-US"/>
+        </w:rPr>
+        <w:t>Repetition “I see thee …”</w:t>
+      </w:r>
+    </w:p>
+    <w:p>
+      <w:pPr>
+        <w:pStyle w:val="ListParagraph"/>
+        <w:numPr>
+          <w:ilvl w:val="2"/>
+          <w:numId w:val="3"/>
+        </w:numPr>
+        <w:spacing w:after="0"/>
+        <w:rPr>
+          <w:rFonts w:ascii="Times New Roman" w:hAnsi="Times New Roman" w:cs="Times New Roman"/>
+          <w:sz w:val="24"/>
+          <w:szCs w:val="24"/>
+          <w:lang w:val="en-US"/>
+        </w:rPr>
+      </w:pPr>
+      <w:r>
+        <w:rPr>
+          <w:rFonts w:ascii="Times New Roman" w:hAnsi="Times New Roman" w:cs="Times New Roman"/>
+          <w:sz w:val="24"/>
+          <w:szCs w:val="24"/>
+          <w:lang w:val="en-US"/>
+        </w:rPr>
+        <w:t>1, Diction shows understanding of consequence</w:t>
+      </w:r>
+    </w:p>
+    <w:p>
+      <w:pPr>
+        <w:pStyle w:val="ListParagraph"/>
+        <w:numPr>
+          <w:ilvl w:val="2"/>
+          <w:numId w:val="3"/>
+        </w:numPr>
+        <w:spacing w:after="0"/>
+        <w:rPr>
+          <w:rFonts w:ascii="Times New Roman" w:hAnsi="Times New Roman" w:cs="Times New Roman"/>
+          <w:sz w:val="24"/>
+          <w:szCs w:val="24"/>
+          <w:lang w:val="en-US"/>
+        </w:rPr>
+      </w:pPr>
+      <w:r>
+        <w:rPr>
+          <w:rFonts w:ascii="Times New Roman" w:hAnsi="Times New Roman" w:cs="Times New Roman"/>
+          <w:sz w:val="24"/>
+          <w:szCs w:val="24"/>
+          <w:lang w:val="en-US"/>
+        </w:rPr>
+        <w:t>2, Remembers that he needs to kill, shown by connotation “instrument” – sees dagger as tool for killing. Shows mind being corrupted by ambition</w:t>
+      </w:r>
+    </w:p>
+    <w:p>
+      <w:pPr>
+        <w:pStyle w:val="ListParagraph"/>
+        <w:numPr>
+          <w:ilvl w:val="2"/>
+          <w:numId w:val="3"/>
+        </w:numPr>
+        <w:spacing w:after="0"/>
+        <w:rPr>
+          <w:rFonts w:ascii="Times New Roman" w:hAnsi="Times New Roman" w:cs="Times New Roman"/>
+          <w:sz w:val="24"/>
+          <w:szCs w:val="24"/>
+          <w:lang w:val="en-US"/>
+        </w:rPr>
+      </w:pPr>
+      <w:r>
+        <w:rPr>
+          <w:rFonts w:ascii="Times New Roman" w:hAnsi="Times New Roman" w:cs="Times New Roman"/>
+          <w:sz w:val="24"/>
+          <w:szCs w:val="24"/>
+          <w:lang w:val="en-US"/>
+        </w:rPr>
+        <w:t>3, See imagery of dagger with blood -&gt; Tries harder to warn Macbeth</w:t>
+      </w:r>
+    </w:p>
+    <w:p>
+      <w:pPr>
+        <w:pStyle w:val="ListParagraph"/>
+        <w:numPr>
+          <w:ilvl w:val="3"/>
+          <w:numId w:val="3"/>
+        </w:numPr>
+        <w:spacing w:after="0"/>
+        <w:rPr>
+          <w:rFonts w:ascii="Times New Roman" w:hAnsi="Times New Roman" w:cs="Times New Roman"/>
+          <w:sz w:val="24"/>
+          <w:szCs w:val="24"/>
+          <w:lang w:val="en-US"/>
+        </w:rPr>
+      </w:pPr>
+      <w:r>
+        <w:rPr>
+          <w:rFonts w:ascii="Times New Roman" w:hAnsi="Times New Roman" w:cs="Times New Roman"/>
+          <w:sz w:val="24"/>
+          <w:szCs w:val="24"/>
+          <w:lang w:val="en-US"/>
+        </w:rPr>
+        <w:t>Macbeth respond with “nature seems dead”</w:t>
+      </w:r>
+    </w:p>
+    <w:p>
+      <w:pPr>
+        <w:pStyle w:val="ListParagraph"/>
+        <w:numPr>
+          <w:ilvl w:val="3"/>
+          <w:numId w:val="3"/>
+        </w:numPr>
+        <w:spacing w:after="0"/>
+        <w:rPr>
+          <w:rFonts w:ascii="Times New Roman" w:hAnsi="Times New Roman" w:cs="Times New Roman"/>
+          <w:sz w:val="24"/>
+          <w:szCs w:val="24"/>
+          <w:lang w:val="en-US"/>
+        </w:rPr>
+      </w:pPr>
+      <w:r>
+        <w:rPr>
+          <w:rFonts w:ascii="Times New Roman" w:hAnsi="Times New Roman" w:cs="Times New Roman"/>
+          <w:sz w:val="24"/>
+          <w:szCs w:val="24"/>
+          <w:lang w:val="en-US"/>
+        </w:rPr>
+        <w:t>nature -&gt; the imagery is not natural, but also confirm he is going to kill Duncan, shows corruption from ambition</w:t>
+      </w:r>
+    </w:p>
+    <w:p>
+      <w:pPr>
+        <w:pStyle w:val="ListParagraph"/>
+        <w:numPr>
+          <w:ilvl w:val="0"/>
+          <w:numId w:val="3"/>
+        </w:numPr>
+        <w:spacing w:after="0"/>
+        <w:rPr>
+          <w:rFonts w:ascii="Times New Roman" w:hAnsi="Times New Roman" w:cs="Times New Roman"/>
+          <w:sz w:val="24"/>
+          <w:szCs w:val="24"/>
+          <w:lang w:val="en-US"/>
+        </w:rPr>
+      </w:pPr>
+      <w:r>
+        <w:rPr>
+          <w:rFonts w:ascii="Times New Roman" w:hAnsi="Times New Roman" w:cs="Times New Roman"/>
+          <w:sz w:val="24"/>
+          <w:szCs w:val="24"/>
+          <w:lang w:val="en-US"/>
+        </w:rPr>
+        <w:t>Show ambition corroding away loyalty</w:t>
+      </w:r>
+    </w:p>
+    <w:p>
+      <w:pPr>
+        <w:pStyle w:val="ListParagraph"/>
+        <w:numPr>
+          <w:ilvl w:val="1"/>
+          <w:numId w:val="3"/>
+        </w:numPr>
+        <w:spacing w:after="0"/>
+        <w:rPr>
+          <w:rFonts w:ascii="Times New Roman" w:hAnsi="Times New Roman" w:cs="Times New Roman"/>
+          <w:sz w:val="24"/>
+          <w:szCs w:val="24"/>
+          <w:lang w:val="en-US"/>
+        </w:rPr>
+      </w:pPr>
+      <w:r>
+        <w:rPr>
+          <w:rFonts w:ascii="Times New Roman" w:hAnsi="Times New Roman" w:cs="Times New Roman"/>
+          <w:sz w:val="24"/>
+          <w:szCs w:val="24"/>
+          <w:lang w:val="en-US"/>
+        </w:rPr>
+        <w:t xml:space="preserve">Wolf – normally represent loyalty but juxtapose with </w:t>
+      </w:r>
+      <w:proofErr w:type="gramStart"/>
+      <w:r>
+        <w:rPr>
+          <w:rFonts w:ascii="Times New Roman" w:hAnsi="Times New Roman" w:cs="Times New Roman"/>
+          <w:sz w:val="24"/>
+          <w:szCs w:val="24"/>
+          <w:lang w:val="en-US"/>
+        </w:rPr>
+        <w:t>Tarquin</w:t>
+      </w:r>
+      <w:r>
+        <w:rPr>
+          <w:rFonts w:ascii="Times New Roman" w:hAnsi="Times New Roman" w:cs="Times New Roman"/>
+          <w:sz w:val="24"/>
+          <w:szCs w:val="24"/>
+          <w:lang w:val="en-US"/>
+        </w:rPr>
+        <w:t>(</w:t>
+      </w:r>
+      <w:proofErr w:type="gramEnd"/>
+      <w:r>
+        <w:rPr>
+          <w:rFonts w:ascii="Times New Roman" w:hAnsi="Times New Roman" w:cs="Times New Roman"/>
+          <w:sz w:val="24"/>
+          <w:szCs w:val="24"/>
+          <w:lang w:val="en-US"/>
+        </w:rPr>
+        <w:t>represent betrayal</w:t>
+      </w:r>
+      <w:r>
+        <w:rPr>
+          <w:rFonts w:ascii="Times New Roman" w:hAnsi="Times New Roman" w:cs="Times New Roman"/>
+          <w:sz w:val="24"/>
+          <w:szCs w:val="24"/>
+          <w:lang w:val="en-US"/>
+        </w:rPr>
+        <w:t>)</w:t>
+      </w:r>
+    </w:p>
+    <w:p>
+      <w:pPr>
+        <w:pStyle w:val="ListParagraph"/>
+        <w:numPr>
+          <w:ilvl w:val="2"/>
+          <w:numId w:val="3"/>
+        </w:numPr>
+        <w:spacing w:after="0"/>
+        <w:rPr>
+          <w:rFonts w:ascii="Times New Roman" w:hAnsi="Times New Roman" w:cs="Times New Roman"/>
+          <w:sz w:val="24"/>
+          <w:szCs w:val="24"/>
+          <w:lang w:val="en-US"/>
+        </w:rPr>
+      </w:pPr>
+      <w:r>
+        <w:rPr>
+          <w:rFonts w:ascii="Times New Roman" w:hAnsi="Times New Roman" w:cs="Times New Roman"/>
+          <w:sz w:val="24"/>
+          <w:szCs w:val="24"/>
+          <w:lang w:val="en-US"/>
+        </w:rPr>
+        <w:t xml:space="preserve">Contrast </w:t>
+      </w:r>
+      <w:r>
+        <w:rPr>
+          <w:rFonts w:ascii="Times New Roman" w:hAnsi="Times New Roman" w:cs="Times New Roman"/>
+          <w:sz w:val="24"/>
+          <w:szCs w:val="24"/>
+          <w:lang w:val="en-US"/>
+        </w:rPr>
+        <w:t xml:space="preserve">loyalty and ambition, show </w:t>
+      </w:r>
+      <w:r>
+        <w:rPr>
+          <w:rFonts w:ascii="Times New Roman" w:hAnsi="Times New Roman" w:cs="Times New Roman"/>
+          <w:sz w:val="24"/>
+          <w:szCs w:val="24"/>
+          <w:lang w:val="en-US"/>
+        </w:rPr>
+        <w:t>ambition corrupted away loyalty</w:t>
+      </w:r>
+    </w:p>
+    <w:p>
+      <w:pPr>
+        <w:pStyle w:val="ListParagraph"/>
+        <w:numPr>
+          <w:ilvl w:val="1"/>
+          <w:numId w:val="3"/>
+        </w:numPr>
+        <w:spacing w:after="0"/>
+        <w:rPr>
+          <w:rFonts w:ascii="Times New Roman" w:hAnsi="Times New Roman" w:cs="Times New Roman"/>
+          <w:sz w:val="24"/>
+          <w:szCs w:val="24"/>
+          <w:lang w:val="en-US"/>
+        </w:rPr>
+      </w:pPr>
+      <w:r>
+        <w:rPr>
+          <w:rFonts w:ascii="Times New Roman" w:hAnsi="Times New Roman" w:cs="Times New Roman"/>
+          <w:sz w:val="24"/>
+          <w:szCs w:val="24"/>
+          <w:lang w:val="en-US"/>
+        </w:rPr>
+        <w:t>“I threat he live, heaven or to hell” – oxymoron to show Macbeth’s lost in loyalty</w:t>
+      </w:r>
+    </w:p>
+    <w:p>
+      <w:pPr>
+        <w:pStyle w:val="ListParagraph"/>
+        <w:numPr>
+          <w:ilvl w:val="2"/>
+          <w:numId w:val="3"/>
+        </w:numPr>
+        <w:spacing w:after="0"/>
+        <w:rPr>
+          <w:rFonts w:ascii="Times New Roman" w:hAnsi="Times New Roman" w:cs="Times New Roman"/>
+          <w:sz w:val="24"/>
+          <w:szCs w:val="24"/>
+          <w:lang w:val="en-US"/>
+        </w:rPr>
+      </w:pPr>
+      <w:r>
+        <w:rPr>
+          <w:rFonts w:ascii="Times New Roman" w:hAnsi="Times New Roman" w:cs="Times New Roman"/>
+          <w:sz w:val="24"/>
+          <w:szCs w:val="24"/>
+          <w:lang w:val="en-US"/>
+        </w:rPr>
+        <w:t>Duncan is summoned to heaven because characterized as a good king</w:t>
+      </w:r>
+    </w:p>
+    <w:p>
+      <w:pPr>
+        <w:pStyle w:val="ListParagraph"/>
+        <w:numPr>
+          <w:ilvl w:val="2"/>
+          <w:numId w:val="3"/>
+        </w:numPr>
+        <w:spacing w:after="0"/>
+        <w:rPr>
+          <w:rFonts w:ascii="Times New Roman" w:hAnsi="Times New Roman" w:cs="Times New Roman"/>
+          <w:sz w:val="24"/>
+          <w:szCs w:val="24"/>
+          <w:lang w:val="en-US"/>
+        </w:rPr>
+      </w:pPr>
+      <w:r>
+        <w:rPr>
+          <w:rFonts w:ascii="Times New Roman" w:hAnsi="Times New Roman" w:cs="Times New Roman"/>
+          <w:sz w:val="24"/>
+          <w:szCs w:val="24"/>
+          <w:lang w:val="en-US"/>
+        </w:rPr>
+        <w:t>Hell is what is left for Macbeth, in consequence for his betrayal</w:t>
+      </w:r>
+    </w:p>
+    <w:p>
+      <w:pPr>
+        <w:spacing w:after="0"/>
+        <w:rPr>
+          <w:rFonts w:ascii="Times New Roman" w:hAnsi="Times New Roman" w:cs="Times New Roman"/>
+          <w:sz w:val="24"/>
+          <w:szCs w:val="24"/>
+          <w:lang w:val="en-US"/>
+        </w:rPr>
+      </w:pPr>
+      <w:r>
+        <w:rPr>
+          <w:rFonts w:ascii="Times New Roman" w:hAnsi="Times New Roman" w:cs="Times New Roman"/>
+          <w:sz w:val="24"/>
+          <w:szCs w:val="24"/>
+          <w:lang w:val="en-US"/>
+        </w:rPr>
+        <w:t>Develop Macbeth’s Character</w:t>
+      </w:r>
+    </w:p>
+    <w:p>
+      <w:pPr>
+        <w:pStyle w:val="ListParagraph"/>
+        <w:numPr>
+          <w:ilvl w:val="0"/>
+          <w:numId w:val="3"/>
+        </w:numPr>
+        <w:spacing w:after="0"/>
+        <w:rPr>
+          <w:rFonts w:ascii="Times New Roman" w:hAnsi="Times New Roman" w:cs="Times New Roman"/>
+          <w:sz w:val="24"/>
+          <w:szCs w:val="24"/>
+          <w:lang w:val="en-US"/>
+        </w:rPr>
+      </w:pPr>
+      <w:r>
+        <w:rPr>
+          <w:rFonts w:ascii="Times New Roman" w:hAnsi="Times New Roman" w:cs="Times New Roman"/>
+          <w:sz w:val="24"/>
+          <w:szCs w:val="24"/>
+          <w:lang w:val="en-US"/>
+        </w:rPr>
+        <w:t>Easily motivated – Killing is mainly motivated by Lady Macbeth</w:t>
+      </w:r>
+    </w:p>
+    <w:p>
+      <w:pPr>
+        <w:pStyle w:val="ListParagraph"/>
+        <w:numPr>
+          <w:ilvl w:val="1"/>
+          <w:numId w:val="3"/>
+        </w:numPr>
+        <w:spacing w:after="0"/>
+        <w:rPr>
+          <w:rFonts w:ascii="Times New Roman" w:hAnsi="Times New Roman" w:cs="Times New Roman"/>
+          <w:sz w:val="24"/>
+          <w:szCs w:val="24"/>
+          <w:lang w:val="en-US"/>
+        </w:rPr>
+      </w:pPr>
+      <w:r>
+        <w:rPr>
+          <w:rFonts w:ascii="Times New Roman" w:hAnsi="Times New Roman" w:cs="Times New Roman"/>
+          <w:sz w:val="24"/>
+          <w:szCs w:val="24"/>
+          <w:lang w:val="en-US"/>
+        </w:rPr>
+        <w:t>Equivocation to avoid directly referring to killing Duncan</w:t>
+      </w:r>
+    </w:p>
+    <w:p>
+      <w:pPr>
+        <w:pStyle w:val="ListParagraph"/>
+        <w:numPr>
+          <w:ilvl w:val="2"/>
+          <w:numId w:val="3"/>
+        </w:numPr>
+        <w:spacing w:after="0"/>
+        <w:rPr>
+          <w:rFonts w:ascii="Times New Roman" w:hAnsi="Times New Roman" w:cs="Times New Roman"/>
+          <w:sz w:val="24"/>
+          <w:szCs w:val="24"/>
+          <w:lang w:val="en-US"/>
+        </w:rPr>
+      </w:pPr>
+      <w:r>
+        <w:rPr>
+          <w:rFonts w:ascii="Times New Roman" w:hAnsi="Times New Roman" w:cs="Times New Roman"/>
+          <w:sz w:val="24"/>
+          <w:szCs w:val="24"/>
+          <w:lang w:val="en-US"/>
+        </w:rPr>
+        <w:t>“bloody business”, show Macbeth’s coward nature</w:t>
+      </w:r>
+    </w:p>
+    <w:p>
+      <w:pPr>
+        <w:pStyle w:val="ListParagraph"/>
+        <w:numPr>
+          <w:ilvl w:val="2"/>
+          <w:numId w:val="3"/>
+        </w:numPr>
+        <w:spacing w:after="0"/>
+        <w:rPr>
+          <w:rFonts w:ascii="Times New Roman" w:hAnsi="Times New Roman" w:cs="Times New Roman"/>
+          <w:sz w:val="24"/>
+          <w:szCs w:val="24"/>
+          <w:lang w:val="en-US"/>
+        </w:rPr>
+      </w:pPr>
+      <w:r>
+        <w:rPr>
+          <w:rFonts w:ascii="Times New Roman" w:hAnsi="Times New Roman" w:cs="Times New Roman"/>
+          <w:sz w:val="24"/>
+          <w:szCs w:val="24"/>
+          <w:lang w:val="en-US"/>
+        </w:rPr>
+        <w:t>Contrast with previous denial state</w:t>
+      </w:r>
+      <w:r>
+        <w:rPr>
+          <w:rFonts w:ascii="Times New Roman" w:hAnsi="Times New Roman" w:cs="Times New Roman"/>
+          <w:sz w:val="24"/>
+          <w:szCs w:val="24"/>
+          <w:lang w:val="en-US"/>
+        </w:rPr>
+        <w:t>,</w:t>
+      </w:r>
+      <w:r>
+        <w:rPr>
+          <w:rFonts w:ascii="Times New Roman" w:hAnsi="Times New Roman" w:cs="Times New Roman"/>
+          <w:sz w:val="24"/>
+          <w:szCs w:val="24"/>
+          <w:lang w:val="en-US"/>
+        </w:rPr>
+        <w:t xml:space="preserve"> easily motivated by lady Macbeth</w:t>
+      </w:r>
+    </w:p>
+    <w:p>
+      <w:pPr>
+        <w:pStyle w:val="ListParagraph"/>
+        <w:numPr>
+          <w:ilvl w:val="3"/>
+          <w:numId w:val="3"/>
+        </w:numPr>
+        <w:spacing w:after="0"/>
+        <w:rPr>
+          <w:rFonts w:ascii="Times New Roman" w:hAnsi="Times New Roman" w:cs="Times New Roman"/>
+          <w:sz w:val="24"/>
+          <w:szCs w:val="24"/>
+          <w:lang w:val="en-US"/>
+        </w:rPr>
+      </w:pPr>
+      <w:r>
+        <w:rPr>
+          <w:rFonts w:ascii="Times New Roman" w:hAnsi="Times New Roman" w:cs="Times New Roman"/>
+          <w:sz w:val="24"/>
+          <w:szCs w:val="24"/>
+          <w:lang w:val="en-US"/>
+        </w:rPr>
+        <w:t>Perseus the action but not fully own will</w:t>
+      </w:r>
+    </w:p>
+    <w:p>
+      <w:pPr>
+        <w:pStyle w:val="ListParagraph"/>
+        <w:numPr>
+          <w:ilvl w:val="1"/>
+          <w:numId w:val="3"/>
+        </w:numPr>
+        <w:spacing w:after="0"/>
+        <w:rPr>
+          <w:rFonts w:ascii="Times New Roman" w:hAnsi="Times New Roman" w:cs="Times New Roman"/>
+          <w:sz w:val="24"/>
+          <w:szCs w:val="24"/>
+          <w:lang w:val="en-US"/>
+        </w:rPr>
+      </w:pPr>
+      <w:r>
+        <w:rPr>
+          <w:rFonts w:ascii="Times New Roman" w:hAnsi="Times New Roman" w:cs="Times New Roman"/>
+          <w:sz w:val="24"/>
+          <w:szCs w:val="24"/>
+          <w:lang w:val="en-US"/>
+        </w:rPr>
+        <w:t>Develop Motif of Bell to show motivation for the assassination</w:t>
+      </w:r>
+    </w:p>
+    <w:p>
+      <w:pPr>
+        <w:pStyle w:val="ListParagraph"/>
+        <w:numPr>
+          <w:ilvl w:val="2"/>
+          <w:numId w:val="3"/>
+        </w:numPr>
+        <w:spacing w:after="0"/>
+        <w:rPr>
+          <w:rFonts w:ascii="Times New Roman" w:hAnsi="Times New Roman" w:cs="Times New Roman"/>
+          <w:sz w:val="24"/>
+          <w:szCs w:val="24"/>
+          <w:lang w:val="en-US"/>
+        </w:rPr>
+      </w:pPr>
+      <w:r>
+        <w:rPr>
+          <w:rFonts w:ascii="Times New Roman" w:hAnsi="Times New Roman" w:cs="Times New Roman"/>
+          <w:sz w:val="24"/>
+          <w:szCs w:val="24"/>
+          <w:lang w:val="en-US"/>
+        </w:rPr>
+        <w:t>The signal for killing is Lady Macbeth striking the bell</w:t>
+      </w:r>
+    </w:p>
+    <w:p>
+      <w:pPr>
+        <w:pStyle w:val="ListParagraph"/>
+        <w:numPr>
+          <w:ilvl w:val="2"/>
+          <w:numId w:val="3"/>
+        </w:numPr>
+        <w:spacing w:after="0"/>
+        <w:rPr>
+          <w:rFonts w:ascii="Times New Roman" w:hAnsi="Times New Roman" w:cs="Times New Roman"/>
+          <w:sz w:val="24"/>
+          <w:szCs w:val="24"/>
+          <w:lang w:val="en-US"/>
+        </w:rPr>
+      </w:pPr>
+      <w:r>
+        <w:rPr>
+          <w:rFonts w:ascii="Times New Roman" w:hAnsi="Times New Roman" w:cs="Times New Roman"/>
+          <w:sz w:val="24"/>
+          <w:szCs w:val="24"/>
+          <w:lang w:val="en-US"/>
+        </w:rPr>
+        <w:t>Lady Macbeth’s dominant position, and uses it to motivate Macbeth</w:t>
+      </w:r>
+    </w:p>
+    <w:p>
+      <w:pPr>
+        <w:pStyle w:val="ListParagraph"/>
+        <w:numPr>
+          <w:ilvl w:val="2"/>
+          <w:numId w:val="3"/>
+        </w:numPr>
+        <w:spacing w:after="0"/>
+        <w:rPr>
+          <w:rFonts w:ascii="Times New Roman" w:hAnsi="Times New Roman" w:cs="Times New Roman"/>
+          <w:sz w:val="24"/>
+          <w:szCs w:val="24"/>
+          <w:lang w:val="en-US"/>
+        </w:rPr>
+      </w:pPr>
+      <w:r>
+        <w:rPr>
+          <w:rFonts w:ascii="Times New Roman" w:hAnsi="Times New Roman" w:cs="Times New Roman"/>
+          <w:sz w:val="24"/>
+          <w:szCs w:val="24"/>
+          <w:lang w:val="en-US"/>
+        </w:rPr>
+        <w:t>Macbeth is easily moved</w:t>
+      </w:r>
+    </w:p>
+    <w:p>
+      <w:pPr>
+        <w:pStyle w:val="ListParagraph"/>
+        <w:numPr>
+          <w:ilvl w:val="2"/>
+          <w:numId w:val="3"/>
+        </w:numPr>
+        <w:spacing w:after="0"/>
+        <w:rPr>
+          <w:rFonts w:ascii="Times New Roman" w:hAnsi="Times New Roman" w:cs="Times New Roman"/>
+          <w:sz w:val="24"/>
+          <w:szCs w:val="24"/>
+          <w:lang w:val="en-US"/>
+        </w:rPr>
+      </w:pPr>
+      <w:r>
+        <w:rPr>
+          <w:rFonts w:ascii="Times New Roman" w:hAnsi="Times New Roman" w:cs="Times New Roman"/>
+          <w:sz w:val="24"/>
+          <w:szCs w:val="24"/>
+          <w:lang w:val="en-US"/>
+        </w:rPr>
+        <w:t>Later used to develop the guilt in Lady Macbeth</w:t>
+      </w:r>
+    </w:p>
+    <w:p>
+      <w:pPr>
+        <w:rPr>
+          <w:lang w:val="en-US"/>
+        </w:rPr>
+      </w:pPr>
     </w:p>
     <w:sectPr>
       <w:pgSz w:w="12240" w:h="15840"/>
@@ -953,11 +1258,126 @@
       </w:rPr>
     </w:lvl>
   </w:abstractNum>
+  <w:abstractNum w:abstractNumId="2" w15:restartNumberingAfterBreak="0">
+    <w:nsid w:val="704A2544"/>
+    <w:multiLevelType w:val="hybridMultilevel"/>
+    <w:tmpl w:val="129686E0"/>
+    <w:lvl w:ilvl="0" w:tplc="28FEF204">
+      <w:numFmt w:val="bullet"/>
+      <w:lvlText w:val="-"/>
+      <w:lvlJc w:val="left"/>
+      <w:pPr>
+        <w:ind w:left="720" w:hanging="360"/>
+      </w:pPr>
+      <w:rPr>
+        <w:rFonts w:ascii="Calibri" w:eastAsiaTheme="minorEastAsia" w:hAnsi="Calibri" w:cstheme="minorBidi" w:hint="default"/>
+      </w:rPr>
+    </w:lvl>
+    <w:lvl w:ilvl="1" w:tplc="10090003">
+      <w:start w:val="1"/>
+      <w:numFmt w:val="bullet"/>
+      <w:lvlText w:val="o"/>
+      <w:lvlJc w:val="left"/>
+      <w:pPr>
+        <w:ind w:left="1440" w:hanging="360"/>
+      </w:pPr>
+      <w:rPr>
+        <w:rFonts w:ascii="Courier New" w:hAnsi="Courier New" w:cs="Courier New" w:hint="default"/>
+      </w:rPr>
+    </w:lvl>
+    <w:lvl w:ilvl="2" w:tplc="10090005">
+      <w:start w:val="1"/>
+      <w:numFmt w:val="bullet"/>
+      <w:lvlText w:val=""/>
+      <w:lvlJc w:val="left"/>
+      <w:pPr>
+        <w:ind w:left="2160" w:hanging="360"/>
+      </w:pPr>
+      <w:rPr>
+        <w:rFonts w:ascii="Wingdings" w:hAnsi="Wingdings" w:hint="default"/>
+      </w:rPr>
+    </w:lvl>
+    <w:lvl w:ilvl="3" w:tplc="10090001">
+      <w:start w:val="1"/>
+      <w:numFmt w:val="bullet"/>
+      <w:lvlText w:val=""/>
+      <w:lvlJc w:val="left"/>
+      <w:pPr>
+        <w:ind w:left="2880" w:hanging="360"/>
+      </w:pPr>
+      <w:rPr>
+        <w:rFonts w:ascii="Symbol" w:hAnsi="Symbol" w:hint="default"/>
+      </w:rPr>
+    </w:lvl>
+    <w:lvl w:ilvl="4" w:tplc="10090003" w:tentative="1">
+      <w:start w:val="1"/>
+      <w:numFmt w:val="bullet"/>
+      <w:lvlText w:val="o"/>
+      <w:lvlJc w:val="left"/>
+      <w:pPr>
+        <w:ind w:left="3600" w:hanging="360"/>
+      </w:pPr>
+      <w:rPr>
+        <w:rFonts w:ascii="Courier New" w:hAnsi="Courier New" w:cs="Courier New" w:hint="default"/>
+      </w:rPr>
+    </w:lvl>
+    <w:lvl w:ilvl="5" w:tplc="10090005" w:tentative="1">
+      <w:start w:val="1"/>
+      <w:numFmt w:val="bullet"/>
+      <w:lvlText w:val=""/>
+      <w:lvlJc w:val="left"/>
+      <w:pPr>
+        <w:ind w:left="4320" w:hanging="360"/>
+      </w:pPr>
+      <w:rPr>
+        <w:rFonts w:ascii="Wingdings" w:hAnsi="Wingdings" w:hint="default"/>
+      </w:rPr>
+    </w:lvl>
+    <w:lvl w:ilvl="6" w:tplc="10090001" w:tentative="1">
+      <w:start w:val="1"/>
+      <w:numFmt w:val="bullet"/>
+      <w:lvlText w:val=""/>
+      <w:lvlJc w:val="left"/>
+      <w:pPr>
+        <w:ind w:left="5040" w:hanging="360"/>
+      </w:pPr>
+      <w:rPr>
+        <w:rFonts w:ascii="Symbol" w:hAnsi="Symbol" w:hint="default"/>
+      </w:rPr>
+    </w:lvl>
+    <w:lvl w:ilvl="7" w:tplc="10090003" w:tentative="1">
+      <w:start w:val="1"/>
+      <w:numFmt w:val="bullet"/>
+      <w:lvlText w:val="o"/>
+      <w:lvlJc w:val="left"/>
+      <w:pPr>
+        <w:ind w:left="5760" w:hanging="360"/>
+      </w:pPr>
+      <w:rPr>
+        <w:rFonts w:ascii="Courier New" w:hAnsi="Courier New" w:cs="Courier New" w:hint="default"/>
+      </w:rPr>
+    </w:lvl>
+    <w:lvl w:ilvl="8" w:tplc="10090005" w:tentative="1">
+      <w:start w:val="1"/>
+      <w:numFmt w:val="bullet"/>
+      <w:lvlText w:val=""/>
+      <w:lvlJc w:val="left"/>
+      <w:pPr>
+        <w:ind w:left="6480" w:hanging="360"/>
+      </w:pPr>
+      <w:rPr>
+        <w:rFonts w:ascii="Wingdings" w:hAnsi="Wingdings" w:hint="default"/>
+      </w:rPr>
+    </w:lvl>
+  </w:abstractNum>
   <w:num w:numId="1">
     <w:abstractNumId w:val="0"/>
   </w:num>
   <w:num w:numId="2">
     <w:abstractNumId w:val="1"/>
+  </w:num>
+  <w:num w:numId="3">
+    <w:abstractNumId w:val="2"/>
   </w:num>
 </w:numbering>
 </file>
@@ -1355,6 +1775,7 @@
   <w:style w:type="paragraph" w:default="1" w:styleId="Normal">
     <w:name w:val="Normal"/>
     <w:qFormat/>
+    <w:rsid w:val="00DC4978"/>
   </w:style>
   <w:style w:type="character" w:default="1" w:styleId="DefaultParagraphFont">
     <w:name w:val="Default Paragraph Font"/>
